--- a/Use Cases.docx
+++ b/Use Cases.docx
@@ -1,6 +1,6 @@
 
 <file path=word/document.xml><?xml version="1.0" encoding="utf-8"?>
-<w:document xmlns:wpc="http://schemas.microsoft.com/office/word/2010/wordprocessingCanvas" xmlns:cx="http://schemas.microsoft.com/office/drawing/2014/chartex" xmlns:cx1="http://schemas.microsoft.com/office/drawing/2015/9/8/chartex" xmlns:cx2="http://schemas.microsoft.com/office/drawing/2015/10/21/chartex" xmlns:cx3="http://schemas.microsoft.com/office/drawing/2016/5/9/chartex" xmlns:cx4="http://schemas.microsoft.com/office/drawing/2016/5/10/chartex" xmlns:cx5="http://schemas.microsoft.com/office/drawing/2016/5/11/chartex" xmlns:cx6="http://schemas.microsoft.com/office/drawing/2016/5/12/chartex" xmlns:cx7="http://schemas.microsoft.com/office/drawing/2016/5/13/chartex" xmlns:cx8="http://schemas.microsoft.com/office/drawing/2016/5/14/chartex" xmlns:mc="http://schemas.openxmlformats.org/markup-compatibility/2006" xmlns:aink="http://schemas.microsoft.com/office/drawing/2016/ink" xmlns:am3d="http://schemas.microsoft.com/office/drawing/2017/model3d" xmlns:o="urn:schemas-microsoft-com:office:office" xmlns:r="http://schemas.openxmlformats.org/officeDocument/2006/relationships" xmlns:m="http://schemas.openxmlformats.org/officeDocument/2006/math" xmlns:v="urn:schemas-microsoft-com:vml" xmlns:wp14="http://schemas.microsoft.com/office/word/2010/wordprocessingDrawing" xmlns:wp="http://schemas.openxmlformats.org/drawingml/2006/wordprocessingDrawing" xmlns:w10="urn:schemas-microsoft-com:office:word" xmlns:w="http://schemas.openxmlformats.org/wordprocessingml/2006/main" xmlns:w14="http://schemas.microsoft.com/office/word/2010/wordml" xmlns:w15="http://schemas.microsoft.com/office/word/2012/wordml" xmlns:w16cex="http://schemas.microsoft.com/office/word/2018/wordml/cex" xmlns:w16cid="http://schemas.microsoft.com/office/word/2016/wordml/cid" xmlns:w16="http://schemas.microsoft.com/office/word/2018/wordml" xmlns:w16sdtdh="http://schemas.microsoft.com/office/word/2020/wordml/sdtdatahash" xmlns:w16se="http://schemas.microsoft.com/office/word/2015/wordml/symex" xmlns:wpg="http://schemas.microsoft.com/office/word/2010/wordprocessingGroup" xmlns:wpi="http://schemas.microsoft.com/office/word/2010/wordprocessingInk" xmlns:wne="http://schemas.microsoft.com/office/word/2006/wordml" xmlns:wps="http://schemas.microsoft.com/office/word/2010/wordprocessingShape" mc:Ignorable="w14 w15 w16se w16cid w16 w16cex w16sdtdh wp14">
+<w:document xmlns:wpc="http://schemas.microsoft.com/office/word/2010/wordprocessingCanvas" xmlns:cx="http://schemas.microsoft.com/office/drawing/2014/chartex" xmlns:cx1="http://schemas.microsoft.com/office/drawing/2015/9/8/chartex" xmlns:cx2="http://schemas.microsoft.com/office/drawing/2015/10/21/chartex" xmlns:cx3="http://schemas.microsoft.com/office/drawing/2016/5/9/chartex" xmlns:cx4="http://schemas.microsoft.com/office/drawing/2016/5/10/chartex" xmlns:cx5="http://schemas.microsoft.com/office/drawing/2016/5/11/chartex" xmlns:cx6="http://schemas.microsoft.com/office/drawing/2016/5/12/chartex" xmlns:cx7="http://schemas.microsoft.com/office/drawing/2016/5/13/chartex" xmlns:cx8="http://schemas.microsoft.com/office/drawing/2016/5/14/chartex" xmlns:mc="http://schemas.openxmlformats.org/markup-compatibility/2006" xmlns:aink="http://schemas.microsoft.com/office/drawing/2016/ink" xmlns:am3d="http://schemas.microsoft.com/office/drawing/2017/model3d" xmlns:o="urn:schemas-microsoft-com:office:office" xmlns:oel="http://schemas.microsoft.com/office/2019/extlst" xmlns:r="http://schemas.openxmlformats.org/officeDocument/2006/relationships" xmlns:m="http://schemas.openxmlformats.org/officeDocument/2006/math" xmlns:v="urn:schemas-microsoft-com:vml" xmlns:wp14="http://schemas.microsoft.com/office/word/2010/wordprocessingDrawing" xmlns:wp="http://schemas.openxmlformats.org/drawingml/2006/wordprocessingDrawing" xmlns:w10="urn:schemas-microsoft-com:office:word" xmlns:w="http://schemas.openxmlformats.org/wordprocessingml/2006/main" xmlns:w14="http://schemas.microsoft.com/office/word/2010/wordml" xmlns:w15="http://schemas.microsoft.com/office/word/2012/wordml" xmlns:w16cex="http://schemas.microsoft.com/office/word/2018/wordml/cex" xmlns:w16cid="http://schemas.microsoft.com/office/word/2016/wordml/cid" xmlns:w16="http://schemas.microsoft.com/office/word/2018/wordml" xmlns:w16sdtdh="http://schemas.microsoft.com/office/word/2020/wordml/sdtdatahash" xmlns:w16se="http://schemas.microsoft.com/office/word/2015/wordml/symex" xmlns:wpg="http://schemas.microsoft.com/office/word/2010/wordprocessingGroup" xmlns:wpi="http://schemas.microsoft.com/office/word/2010/wordprocessingInk" xmlns:wne="http://schemas.microsoft.com/office/word/2006/wordml" xmlns:wps="http://schemas.microsoft.com/office/word/2010/wordprocessingShape" mc:Ignorable="w14 w15 w16se w16cid w16 w16cex w16sdtdh wp14">
   <w:body>
     <w:p>
       <w:r>
@@ -9,7 +9,7 @@
     </w:p>
     <w:p>
       <w:pPr>
-        <w:pStyle w:val="Listenabsatz"/>
+        <w:pStyle w:val="ListParagraph"/>
         <w:numPr>
           <w:ilvl w:val="0"/>
           <w:numId w:val="1"/>
@@ -55,7 +55,6 @@
         </w:rPr>
         <w:t xml:space="preserve">Room Planer Applications are a way of virtually testing the arrangement of different furniture. In these apps (like the “IKEA </w:t>
       </w:r>
-      <w:proofErr w:type="spellStart"/>
       <w:r>
         <w:rPr>
           <w:lang w:val="en-GB"/>
@@ -66,14 +65,7 @@
         <w:rPr>
           <w:lang w:val="en-GB"/>
         </w:rPr>
-        <w:t>mplaner</w:t>
-      </w:r>
-      <w:proofErr w:type="spellEnd"/>
-      <w:r>
-        <w:rPr>
-          <w:lang w:val="en-GB"/>
-        </w:rPr>
-        <w:t xml:space="preserve">”), the user makes several smartphone photos from which a 3D </w:t>
+        <w:t xml:space="preserve">mplaner”), the user makes several smartphone photos from which a 3D </w:t>
       </w:r>
       <w:r>
         <w:rPr>
@@ -133,7 +125,7 @@
     </w:p>
     <w:p>
       <w:pPr>
-        <w:pStyle w:val="Listenabsatz"/>
+        <w:pStyle w:val="ListParagraph"/>
         <w:numPr>
           <w:ilvl w:val="0"/>
           <w:numId w:val="1"/>
@@ -213,46 +205,18 @@
         <w:rPr>
           <w:lang w:val="en-GB"/>
         </w:rPr>
-        <w:t xml:space="preserve"> objects could then be used as interactable things in maps for platform games (like </w:t>
-      </w:r>
-      <w:proofErr w:type="spellStart"/>
-      <w:r>
-        <w:rPr>
-          <w:lang w:val="en-GB"/>
-        </w:rPr>
-        <w:t>Supermario</w:t>
-      </w:r>
-      <w:proofErr w:type="spellEnd"/>
-      <w:r>
-        <w:rPr>
-          <w:lang w:val="en-GB"/>
-        </w:rPr>
-        <w:t>)</w:t>
-      </w:r>
-      <w:r>
-        <w:rPr>
-          <w:lang w:val="en-GB"/>
-        </w:rPr>
-        <w:t xml:space="preserve">. In this way, the player could interact with a model of their own fridge to fill his </w:t>
-      </w:r>
-      <w:proofErr w:type="spellStart"/>
-      <w:r>
-        <w:rPr>
-          <w:lang w:val="en-GB"/>
-        </w:rPr>
-        <w:t>ingame</w:t>
-      </w:r>
-      <w:proofErr w:type="spellEnd"/>
-      <w:r>
-        <w:rPr>
-          <w:lang w:val="en-GB"/>
-        </w:rPr>
-        <w:t xml:space="preserve"> character’s life energy or interact with their own wardrobe to change the character’s outfit.</w:t>
-      </w:r>
-    </w:p>
-    <w:p>
-      <w:pPr>
-        <w:pStyle w:val="Listenabsatz"/>
+        <w:t xml:space="preserve"> objects could then be used as interactable things in maps for platform games (like Supermario)</w:t>
+      </w:r>
+      <w:r>
+        <w:rPr>
+          <w:lang w:val="en-GB"/>
+        </w:rPr>
+        <w:t>. In this way, the player could interact with a model of their own fridge to fill his ingame character’s life energy or interact with their own wardrobe to change the character’s outfit.</w:t>
+      </w:r>
+    </w:p>
+    <w:p>
+      <w:pPr>
+        <w:pStyle w:val="ListParagraph"/>
         <w:numPr>
           <w:ilvl w:val="0"/>
           <w:numId w:val="1"/>
@@ -313,7 +277,7 @@
     </w:p>
     <w:p>
       <w:pPr>
-        <w:pStyle w:val="Listenabsatz"/>
+        <w:pStyle w:val="ListParagraph"/>
         <w:numPr>
           <w:ilvl w:val="0"/>
           <w:numId w:val="1"/>
@@ -326,39 +290,25 @@
         <w:rPr>
           <w:lang w:val="en-GB"/>
         </w:rPr>
-        <w:t xml:space="preserve">Environmental Study: </w:t>
-      </w:r>
-    </w:p>
-    <w:p>
-      <w:pPr>
-        <w:rPr>
-          <w:lang w:val="en-GB"/>
-        </w:rPr>
-      </w:pPr>
-      <w:r>
-        <w:rPr>
-          <w:lang w:val="en-GB"/>
-        </w:rPr>
-        <w:t xml:space="preserve">Ecologists can </w:t>
-      </w:r>
-      <w:proofErr w:type="spellStart"/>
-      <w:r>
-        <w:rPr>
-          <w:lang w:val="en-GB"/>
-        </w:rPr>
-        <w:t>analyze</w:t>
-      </w:r>
-      <w:proofErr w:type="spellEnd"/>
-      <w:r>
-        <w:rPr>
-          <w:lang w:val="en-GB"/>
-        </w:rPr>
-        <w:t xml:space="preserve"> natural landscapes, segmenting trees, rocks, or other features.</w:t>
-      </w:r>
-    </w:p>
-    <w:p>
-      <w:pPr>
-        <w:pStyle w:val="Listenabsatz"/>
+        <w:t>Navigation for blind people</w:t>
+      </w:r>
+    </w:p>
+    <w:p>
+      <w:pPr>
+        <w:rPr>
+          <w:lang w:val="en-GB"/>
+        </w:rPr>
+      </w:pPr>
+      <w:r>
+        <w:rPr>
+          <w:lang w:val="en-GB"/>
+        </w:rPr>
+        <w:t>Blind individuals can enhance their navigation by gaining awareness of their surroundings by using Lidar scanning. Instead of using traditional methods like canes that heavily rely on tactile feedback and can sometimes be imprecise, LiDAR scanner assists them in identifying and measuring the distance to objects including locating features like doors. Real-Time Mapping and combination with other sensor such as audio sensor also help them  to navigate their surroundings more efficiently and safely. A danger alert can also be implemented so that they could prevent themselve from involve in any accident.</w:t>
+      </w:r>
+    </w:p>
+    <w:p>
+      <w:pPr>
+        <w:pStyle w:val="ListParagraph"/>
         <w:numPr>
           <w:ilvl w:val="0"/>
           <w:numId w:val="1"/>
@@ -371,25 +321,25 @@
         <w:rPr>
           <w:lang w:val="en-GB"/>
         </w:rPr>
-        <w:t xml:space="preserve">Robotics and Navigation: </w:t>
-      </w:r>
-    </w:p>
-    <w:p>
-      <w:pPr>
-        <w:rPr>
-          <w:lang w:val="en-GB"/>
-        </w:rPr>
-      </w:pPr>
-      <w:r>
-        <w:rPr>
-          <w:lang w:val="en-GB"/>
-        </w:rPr>
-        <w:t>For robots equipped with LIDAR or 3D scanning tools, the tool can help in segmenting and identifying obstacles or points of interest.</w:t>
-      </w:r>
-    </w:p>
-    <w:p>
-      <w:pPr>
-        <w:pStyle w:val="Listenabsatz"/>
+        <w:t xml:space="preserve">Environmental Study: </w:t>
+      </w:r>
+    </w:p>
+    <w:p>
+      <w:pPr>
+        <w:rPr>
+          <w:lang w:val="en-GB"/>
+        </w:rPr>
+      </w:pPr>
+      <w:r>
+        <w:rPr>
+          <w:lang w:val="en-GB"/>
+        </w:rPr>
+        <w:t>Ecologists can analyze natural landscapes, segmenting trees, rocks, or other features.</w:t>
+      </w:r>
+    </w:p>
+    <w:p>
+      <w:pPr>
+        <w:pStyle w:val="ListParagraph"/>
         <w:numPr>
           <w:ilvl w:val="0"/>
           <w:numId w:val="1"/>
@@ -402,6 +352,37 @@
         <w:rPr>
           <w:lang w:val="en-GB"/>
         </w:rPr>
+        <w:t xml:space="preserve">Robotics and Navigation: </w:t>
+      </w:r>
+    </w:p>
+    <w:p>
+      <w:pPr>
+        <w:rPr>
+          <w:lang w:val="en-GB"/>
+        </w:rPr>
+      </w:pPr>
+      <w:r>
+        <w:rPr>
+          <w:lang w:val="en-GB"/>
+        </w:rPr>
+        <w:t>For robots equipped with LIDAR or 3D scanning tools, the tool can help in segmenting and identifying obstacles or points of interest.</w:t>
+      </w:r>
+    </w:p>
+    <w:p>
+      <w:pPr>
+        <w:pStyle w:val="ListParagraph"/>
+        <w:numPr>
+          <w:ilvl w:val="0"/>
+          <w:numId w:val="1"/>
+        </w:numPr>
+        <w:rPr>
+          <w:lang w:val="en-GB"/>
+        </w:rPr>
+      </w:pPr>
+      <w:r>
+        <w:rPr>
+          <w:lang w:val="en-GB"/>
+        </w:rPr>
         <w:t xml:space="preserve">Escape Room Design: </w:t>
       </w:r>
     </w:p>
@@ -415,26 +396,13 @@
         <w:rPr>
           <w:lang w:val="en-GB"/>
         </w:rPr>
-        <w:t xml:space="preserve">Designers of escape rooms or immersive </w:t>
-      </w:r>
-      <w:proofErr w:type="spellStart"/>
-      <w:r>
-        <w:rPr>
-          <w:lang w:val="en-GB"/>
-        </w:rPr>
-        <w:t>theater</w:t>
-      </w:r>
-      <w:proofErr w:type="spellEnd"/>
-      <w:r>
-        <w:rPr>
-          <w:lang w:val="en-GB"/>
-        </w:rPr>
-        <w:t xml:space="preserve"> experiences can use the clustering to design challenges or scenes based on actual spatial data.</w:t>
-      </w:r>
-    </w:p>
-    <w:p>
-      <w:pPr>
-        <w:pStyle w:val="Listenabsatz"/>
+        <w:lastRenderedPageBreak/>
+        <w:t>Designers of escape rooms or immersive theater experiences can use the clustering to design challenges or scenes based on actual spatial data.</w:t>
+      </w:r>
+    </w:p>
+    <w:p>
+      <w:pPr>
+        <w:pStyle w:val="ListParagraph"/>
         <w:numPr>
           <w:ilvl w:val="0"/>
           <w:numId w:val="1"/>
@@ -474,7 +442,7 @@
 </file>
 
 <file path=word/numbering.xml><?xml version="1.0" encoding="utf-8"?>
-<w:numbering xmlns:wpc="http://schemas.microsoft.com/office/word/2010/wordprocessingCanvas" xmlns:cx="http://schemas.microsoft.com/office/drawing/2014/chartex" xmlns:cx1="http://schemas.microsoft.com/office/drawing/2015/9/8/chartex" xmlns:cx2="http://schemas.microsoft.com/office/drawing/2015/10/21/chartex" xmlns:cx3="http://schemas.microsoft.com/office/drawing/2016/5/9/chartex" xmlns:cx4="http://schemas.microsoft.com/office/drawing/2016/5/10/chartex" xmlns:cx5="http://schemas.microsoft.com/office/drawing/2016/5/11/chartex" xmlns:cx6="http://schemas.microsoft.com/office/drawing/2016/5/12/chartex" xmlns:cx7="http://schemas.microsoft.com/office/drawing/2016/5/13/chartex" xmlns:cx8="http://schemas.microsoft.com/office/drawing/2016/5/14/chartex" xmlns:mc="http://schemas.openxmlformats.org/markup-compatibility/2006" xmlns:aink="http://schemas.microsoft.com/office/drawing/2016/ink" xmlns:am3d="http://schemas.microsoft.com/office/drawing/2017/model3d" xmlns:o="urn:schemas-microsoft-com:office:office" xmlns:r="http://schemas.openxmlformats.org/officeDocument/2006/relationships" xmlns:m="http://schemas.openxmlformats.org/officeDocument/2006/math" xmlns:v="urn:schemas-microsoft-com:vml" xmlns:wp14="http://schemas.microsoft.com/office/word/2010/wordprocessingDrawing" xmlns:wp="http://schemas.openxmlformats.org/drawingml/2006/wordprocessingDrawing" xmlns:w10="urn:schemas-microsoft-com:office:word" xmlns:w="http://schemas.openxmlformats.org/wordprocessingml/2006/main" xmlns:w14="http://schemas.microsoft.com/office/word/2010/wordml" xmlns:w15="http://schemas.microsoft.com/office/word/2012/wordml" xmlns:w16cex="http://schemas.microsoft.com/office/word/2018/wordml/cex" xmlns:w16cid="http://schemas.microsoft.com/office/word/2016/wordml/cid" xmlns:w16="http://schemas.microsoft.com/office/word/2018/wordml" xmlns:w16sdtdh="http://schemas.microsoft.com/office/word/2020/wordml/sdtdatahash" xmlns:w16se="http://schemas.microsoft.com/office/word/2015/wordml/symex" xmlns:wpg="http://schemas.microsoft.com/office/word/2010/wordprocessingGroup" xmlns:wpi="http://schemas.microsoft.com/office/word/2010/wordprocessingInk" xmlns:wne="http://schemas.microsoft.com/office/word/2006/wordml" xmlns:wps="http://schemas.microsoft.com/office/word/2010/wordprocessingShape" mc:Ignorable="w14 w15 w16se w16cid w16 w16cex w16sdtdh wp14">
+<w:numbering xmlns:wpc="http://schemas.microsoft.com/office/word/2010/wordprocessingCanvas" xmlns:cx="http://schemas.microsoft.com/office/drawing/2014/chartex" xmlns:cx1="http://schemas.microsoft.com/office/drawing/2015/9/8/chartex" xmlns:cx2="http://schemas.microsoft.com/office/drawing/2015/10/21/chartex" xmlns:cx3="http://schemas.microsoft.com/office/drawing/2016/5/9/chartex" xmlns:cx4="http://schemas.microsoft.com/office/drawing/2016/5/10/chartex" xmlns:cx5="http://schemas.microsoft.com/office/drawing/2016/5/11/chartex" xmlns:cx6="http://schemas.microsoft.com/office/drawing/2016/5/12/chartex" xmlns:cx7="http://schemas.microsoft.com/office/drawing/2016/5/13/chartex" xmlns:cx8="http://schemas.microsoft.com/office/drawing/2016/5/14/chartex" xmlns:mc="http://schemas.openxmlformats.org/markup-compatibility/2006" xmlns:aink="http://schemas.microsoft.com/office/drawing/2016/ink" xmlns:am3d="http://schemas.microsoft.com/office/drawing/2017/model3d" xmlns:o="urn:schemas-microsoft-com:office:office" xmlns:oel="http://schemas.microsoft.com/office/2019/extlst" xmlns:r="http://schemas.openxmlformats.org/officeDocument/2006/relationships" xmlns:m="http://schemas.openxmlformats.org/officeDocument/2006/math" xmlns:v="urn:schemas-microsoft-com:vml" xmlns:wp14="http://schemas.microsoft.com/office/word/2010/wordprocessingDrawing" xmlns:wp="http://schemas.openxmlformats.org/drawingml/2006/wordprocessingDrawing" xmlns:w10="urn:schemas-microsoft-com:office:word" xmlns:w="http://schemas.openxmlformats.org/wordprocessingml/2006/main" xmlns:w14="http://schemas.microsoft.com/office/word/2010/wordml" xmlns:w15="http://schemas.microsoft.com/office/word/2012/wordml" xmlns:w16cex="http://schemas.microsoft.com/office/word/2018/wordml/cex" xmlns:w16cid="http://schemas.microsoft.com/office/word/2016/wordml/cid" xmlns:w16="http://schemas.microsoft.com/office/word/2018/wordml" xmlns:w16sdtdh="http://schemas.microsoft.com/office/word/2020/wordml/sdtdatahash" xmlns:w16se="http://schemas.microsoft.com/office/word/2015/wordml/symex" xmlns:wpg="http://schemas.microsoft.com/office/word/2010/wordprocessingGroup" xmlns:wpi="http://schemas.microsoft.com/office/word/2010/wordprocessingInk" xmlns:wne="http://schemas.microsoft.com/office/word/2006/wordml" xmlns:wps="http://schemas.microsoft.com/office/word/2010/wordprocessingShape" mc:Ignorable="w14 w15 w16se w16cid w16 w16cex w16sdtdh wp14">
   <w:abstractNum w:abstractNumId="0" w15:restartNumberingAfterBreak="0">
     <w:nsid w:val="51130999"/>
     <w:multiLevelType w:val="hybridMultilevel"/>
@@ -564,7 +532,7 @@
       </w:pPr>
     </w:lvl>
   </w:abstractNum>
-  <w:num w:numId="1">
+  <w:num w:numId="1" w16cid:durableId="776676089">
     <w:abstractNumId w:val="0"/>
   </w:num>
 </w:numbering>
@@ -967,17 +935,17 @@
     <w:lsdException w:name="Unresolved Mention" w:semiHidden="1" w:unhideWhenUsed="1"/>
     <w:lsdException w:name="Smart Link" w:semiHidden="1" w:unhideWhenUsed="1"/>
   </w:latentStyles>
-  <w:style w:type="paragraph" w:default="1" w:styleId="Standard">
+  <w:style w:type="paragraph" w:default="1" w:styleId="Normal">
     <w:name w:val="Normal"/>
     <w:qFormat/>
   </w:style>
-  <w:style w:type="character" w:default="1" w:styleId="Absatz-Standardschriftart">
+  <w:style w:type="character" w:default="1" w:styleId="DefaultParagraphFont">
     <w:name w:val="Default Paragraph Font"/>
     <w:uiPriority w:val="1"/>
     <w:semiHidden/>
     <w:unhideWhenUsed/>
   </w:style>
-  <w:style w:type="table" w:default="1" w:styleId="NormaleTabelle">
+  <w:style w:type="table" w:default="1" w:styleId="TableNormal">
     <w:name w:val="Normal Table"/>
     <w:uiPriority w:val="99"/>
     <w:semiHidden/>
@@ -992,15 +960,15 @@
       </w:tblCellMar>
     </w:tblPr>
   </w:style>
-  <w:style w:type="numbering" w:default="1" w:styleId="KeineListe">
+  <w:style w:type="numbering" w:default="1" w:styleId="NoList">
     <w:name w:val="No List"/>
     <w:uiPriority w:val="99"/>
     <w:semiHidden/>
     <w:unhideWhenUsed/>
   </w:style>
-  <w:style w:type="paragraph" w:styleId="Listenabsatz">
+  <w:style w:type="paragraph" w:styleId="ListParagraph">
     <w:name w:val="List Paragraph"/>
-    <w:basedOn w:val="Standard"/>
+    <w:basedOn w:val="Normal"/>
     <w:uiPriority w:val="34"/>
     <w:qFormat/>
     <w:rsid w:val="00E10B8D"/>
